--- a/DocumentationSource/2022Q400/KPImetadata Configuration Guide v1.9.docx
+++ b/DocumentationSource/2022Q400/KPImetadata Configuration Guide v1.9.docx
@@ -6,8 +6,6 @@
       <w:pPr>
         <w:pStyle w:val="Title"/>
       </w:pPr>
-      <w:bookmarkStart w:id="0" w:name="_GoBack"/>
-      <w:bookmarkEnd w:id="0"/>
       <w:r>
         <w:t>KPI</w:t>
       </w:r>
@@ -300,7 +298,7 @@
       <w:pPr>
         <w:pStyle w:val="ChangeLogTitle"/>
       </w:pPr>
-      <w:bookmarkStart w:id="1" w:name="_Toc20904602"/>
+      <w:bookmarkStart w:id="0" w:name="_Toc20904602"/>
       <w:r>
         <w:lastRenderedPageBreak/>
         <w:t>Revision History</w:t>
@@ -1653,6 +1651,148 @@
           </w:p>
         </w:tc>
       </w:tr>
+      <w:tr>
+        <w:tc>
+          <w:tcPr>
+            <w:tcW w:w="1418" w:type="dxa"/>
+            <w:tcBorders>
+              <w:top w:val="single" w:sz="4" w:space="0" w:color="auto"/>
+              <w:left w:val="single" w:sz="4" w:space="0" w:color="auto"/>
+              <w:bottom w:val="single" w:sz="4" w:space="0" w:color="auto"/>
+              <w:right w:val="single" w:sz="4" w:space="0" w:color="auto"/>
+            </w:tcBorders>
+            <w:shd w:val="clear" w:color="auto" w:fill="auto"/>
+          </w:tcPr>
+          <w:p>
+            <w:pPr>
+              <w:pStyle w:val="Abstract"/>
+              <w:spacing w:before="60" w:after="60" w:line="240" w:lineRule="auto"/>
+              <w:ind w:left="0"/>
+              <w:rPr>
+                <w:sz w:val="16"/>
+                <w:lang w:eastAsia="en-CA" w:bidi="he-IL"/>
+              </w:rPr>
+            </w:pPr>
+            <w:r>
+              <w:rPr>
+                <w:sz w:val="16"/>
+                <w:lang w:eastAsia="en-CA" w:bidi="he-IL"/>
+              </w:rPr>
+              <w:t>1.10 – 2022.400</w:t>
+            </w:r>
+          </w:p>
+        </w:tc>
+        <w:tc>
+          <w:tcPr>
+            <w:tcW w:w="1584" w:type="dxa"/>
+            <w:tcBorders>
+              <w:top w:val="single" w:sz="4" w:space="0" w:color="auto"/>
+              <w:left w:val="single" w:sz="4" w:space="0" w:color="auto"/>
+              <w:bottom w:val="single" w:sz="4" w:space="0" w:color="auto"/>
+              <w:right w:val="single" w:sz="4" w:space="0" w:color="auto"/>
+            </w:tcBorders>
+            <w:shd w:val="clear" w:color="auto" w:fill="auto"/>
+          </w:tcPr>
+          <w:p>
+            <w:pPr>
+              <w:pStyle w:val="Abstract"/>
+              <w:spacing w:before="60" w:after="60" w:line="240" w:lineRule="auto"/>
+              <w:ind w:left="0"/>
+              <w:rPr>
+                <w:sz w:val="16"/>
+                <w:lang w:eastAsia="en-CA" w:bidi="he-IL"/>
+              </w:rPr>
+            </w:pPr>
+            <w:r>
+              <w:rPr>
+                <w:sz w:val="16"/>
+                <w:lang w:eastAsia="en-CA" w:bidi="he-IL"/>
+              </w:rPr>
+              <w:t>Nov 20 2022</w:t>
+            </w:r>
+          </w:p>
+        </w:tc>
+        <w:tc>
+          <w:tcPr>
+            <w:tcW w:w="1589" w:type="dxa"/>
+            <w:tcBorders>
+              <w:top w:val="single" w:sz="4" w:space="0" w:color="auto"/>
+              <w:left w:val="single" w:sz="4" w:space="0" w:color="auto"/>
+              <w:bottom w:val="single" w:sz="4" w:space="0" w:color="auto"/>
+              <w:right w:val="single" w:sz="4" w:space="0" w:color="auto"/>
+            </w:tcBorders>
+            <w:shd w:val="clear" w:color="auto" w:fill="auto"/>
+          </w:tcPr>
+          <w:p>
+            <w:pPr>
+              <w:pStyle w:val="Abstract"/>
+              <w:spacing w:before="60" w:after="60" w:line="240" w:lineRule="auto"/>
+              <w:ind w:left="0"/>
+              <w:rPr>
+                <w:sz w:val="16"/>
+                <w:lang w:eastAsia="en-CA" w:bidi="he-IL"/>
+              </w:rPr>
+            </w:pPr>
+            <w:r>
+              <w:rPr>
+                <w:sz w:val="16"/>
+                <w:lang w:eastAsia="en-CA" w:bidi="he-IL"/>
+              </w:rPr>
+              <w:t>Mike Tinius</w:t>
+            </w:r>
+          </w:p>
+        </w:tc>
+        <w:tc>
+          <w:tcPr>
+            <w:tcW w:w="4831" w:type="dxa"/>
+            <w:tcBorders>
+              <w:top w:val="single" w:sz="4" w:space="0" w:color="auto"/>
+              <w:left w:val="single" w:sz="4" w:space="0" w:color="auto"/>
+              <w:bottom w:val="single" w:sz="4" w:space="0" w:color="auto"/>
+              <w:right w:val="single" w:sz="4" w:space="0" w:color="auto"/>
+            </w:tcBorders>
+            <w:shd w:val="clear" w:color="auto" w:fill="auto"/>
+          </w:tcPr>
+          <w:p>
+            <w:pPr>
+              <w:pStyle w:val="Abstract"/>
+              <w:spacing w:before="60" w:after="60" w:line="240" w:lineRule="auto"/>
+              <w:ind w:left="0"/>
+              <w:rPr>
+                <w:sz w:val="16"/>
+                <w:szCs w:val="16"/>
+                <w:lang w:eastAsia="en-CA" w:bidi="he-IL"/>
+              </w:rPr>
+            </w:pPr>
+            <w:r>
+              <w:rPr>
+                <w:sz w:val="16"/>
+                <w:szCs w:val="16"/>
+                <w:lang w:eastAsia="en-CA" w:bidi="he-IL"/>
+              </w:rPr>
+              <w:t xml:space="preserve">Ability to excluded types when generating lineage for </w:t>
+            </w:r>
+            <w:proofErr w:type="spellStart"/>
+            <w:r>
+              <w:rPr>
+                <w:sz w:val="16"/>
+                <w:szCs w:val="16"/>
+                <w:lang w:eastAsia="en-CA" w:bidi="he-IL"/>
+              </w:rPr>
+              <w:t>Cache_METADATA_TABLES</w:t>
+            </w:r>
+            <w:proofErr w:type="spellEnd"/>
+            <w:r>
+              <w:rPr>
+                <w:sz w:val="16"/>
+                <w:szCs w:val="16"/>
+                <w:lang w:eastAsia="en-CA" w:bidi="he-IL"/>
+              </w:rPr>
+              <w:t>.</w:t>
+            </w:r>
+          </w:p>
+        </w:tc>
+      </w:tr>
     </w:tbl>
     <w:p>
       <w:pPr>
@@ -1833,14 +1973,28 @@
                 <w:szCs w:val="20"/>
                 <w:lang w:val="en-CA" w:eastAsia="en-CA" w:bidi="he-IL"/>
               </w:rPr>
-              <w:t>2020Q20</w:t>
+              <w:t>202</w:t>
             </w:r>
             <w:r>
               <w:rPr>
                 <w:szCs w:val="20"/>
                 <w:lang w:val="en-CA" w:eastAsia="en-CA" w:bidi="he-IL"/>
               </w:rPr>
-              <w:t>1</w:t>
+              <w:t>2</w:t>
+            </w:r>
+            <w:r>
+              <w:rPr>
+                <w:szCs w:val="20"/>
+                <w:lang w:val="en-CA" w:eastAsia="en-CA" w:bidi="he-IL"/>
+              </w:rPr>
+              <w:t>Q</w:t>
+            </w:r>
+            <w:r>
+              <w:rPr>
+                <w:szCs w:val="20"/>
+                <w:lang w:val="en-CA" w:eastAsia="en-CA" w:bidi="he-IL"/>
+              </w:rPr>
+              <w:t>400</w:t>
             </w:r>
           </w:p>
         </w:tc>
@@ -1948,7 +2102,14 @@
                 <w:szCs w:val="20"/>
                 <w:lang w:val="en-CA" w:eastAsia="en-CA" w:bidi="he-IL"/>
               </w:rPr>
-              <w:t>300</w:t>
+              <w:t>4</w:t>
+            </w:r>
+            <w:r>
+              <w:rPr>
+                <w:szCs w:val="20"/>
+                <w:lang w:val="en-CA" w:eastAsia="en-CA" w:bidi="he-IL"/>
+              </w:rPr>
+              <w:t>00</w:t>
             </w:r>
           </w:p>
         </w:tc>
@@ -1998,7 +2159,35 @@
                 <w:szCs w:val="20"/>
                 <w:lang w:val="en-CA" w:eastAsia="en-CA" w:bidi="he-IL"/>
               </w:rPr>
-              <w:t>2020Q200</w:t>
+              <w:t>202</w:t>
+            </w:r>
+            <w:r>
+              <w:rPr>
+                <w:szCs w:val="20"/>
+                <w:lang w:val="en-CA" w:eastAsia="en-CA" w:bidi="he-IL"/>
+              </w:rPr>
+              <w:t>2</w:t>
+            </w:r>
+            <w:r>
+              <w:rPr>
+                <w:szCs w:val="20"/>
+                <w:lang w:val="en-CA" w:eastAsia="en-CA" w:bidi="he-IL"/>
+              </w:rPr>
+              <w:t>Q</w:t>
+            </w:r>
+            <w:r>
+              <w:rPr>
+                <w:szCs w:val="20"/>
+                <w:lang w:val="en-CA" w:eastAsia="en-CA" w:bidi="he-IL"/>
+              </w:rPr>
+              <w:t>4</w:t>
+            </w:r>
+            <w:r>
+              <w:rPr>
+                <w:szCs w:val="20"/>
+                <w:lang w:val="en-CA" w:eastAsia="en-CA" w:bidi="he-IL"/>
+              </w:rPr>
+              <w:t>00</w:t>
             </w:r>
           </w:p>
         </w:tc>
@@ -2099,14 +2288,14 @@
                 <w:szCs w:val="20"/>
                 <w:lang w:val="en-CA" w:eastAsia="en-CA" w:bidi="he-IL"/>
               </w:rPr>
-              <w:t>Q20</w:t>
+              <w:t>Q</w:t>
             </w:r>
             <w:r>
               <w:rPr>
                 <w:szCs w:val="20"/>
                 <w:lang w:val="en-CA" w:eastAsia="en-CA" w:bidi="he-IL"/>
               </w:rPr>
-              <w:t>2</w:t>
+              <w:t>400</w:t>
             </w:r>
           </w:p>
         </w:tc>
@@ -2227,7 +2416,35 @@
                 <w:szCs w:val="20"/>
                 <w:lang w:val="en-CA" w:eastAsia="en-CA" w:bidi="he-IL"/>
               </w:rPr>
-              <w:t>2020Q200</w:t>
+              <w:t>202</w:t>
+            </w:r>
+            <w:r>
+              <w:rPr>
+                <w:szCs w:val="20"/>
+                <w:lang w:val="en-CA" w:eastAsia="en-CA" w:bidi="he-IL"/>
+              </w:rPr>
+              <w:t>2</w:t>
+            </w:r>
+            <w:r>
+              <w:rPr>
+                <w:szCs w:val="20"/>
+                <w:lang w:val="en-CA" w:eastAsia="en-CA" w:bidi="he-IL"/>
+              </w:rPr>
+              <w:t>Q</w:t>
+            </w:r>
+            <w:r>
+              <w:rPr>
+                <w:szCs w:val="20"/>
+                <w:lang w:val="en-CA" w:eastAsia="en-CA" w:bidi="he-IL"/>
+              </w:rPr>
+              <w:t>4</w:t>
+            </w:r>
+            <w:r>
+              <w:rPr>
+                <w:szCs w:val="20"/>
+                <w:lang w:val="en-CA" w:eastAsia="en-CA" w:bidi="he-IL"/>
+              </w:rPr>
+              <w:t>00</w:t>
             </w:r>
           </w:p>
         </w:tc>
@@ -2464,7 +2681,7 @@
         <w:br w:type="page"/>
       </w:r>
     </w:p>
-    <w:bookmarkEnd w:id="1"/>
+    <w:bookmarkEnd w:id="0"/>
     <w:p>
       <w:pPr>
         <w:pBdr>
@@ -2517,7 +2734,7 @@
         </w:rPr>
         <w:fldChar w:fldCharType="separate"/>
       </w:r>
-      <w:hyperlink w:anchor="_Toc108532284" w:history="1">
+      <w:hyperlink w:anchor="_Toc119879046" w:history="1">
         <w:r>
           <w:rPr>
             <w:rStyle w:val="Hyperlink"/>
@@ -2556,7 +2773,7 @@
           <w:rPr>
             <w:webHidden/>
           </w:rPr>
-          <w:instrText xml:space="preserve"> PAGEREF _Toc108532284 \h </w:instrText>
+          <w:instrText xml:space="preserve"> PAGEREF _Toc119879046 \h </w:instrText>
         </w:r>
         <w:r>
           <w:rPr>
@@ -2592,7 +2809,7 @@
           <w:szCs w:val="22"/>
         </w:rPr>
       </w:pPr>
-      <w:hyperlink w:anchor="_Toc108532285" w:history="1">
+      <w:hyperlink w:anchor="_Toc119879047" w:history="1">
         <w:r>
           <w:rPr>
             <w:rStyle w:val="Hyperlink"/>
@@ -2615,7 +2832,7 @@
           <w:rPr>
             <w:webHidden/>
           </w:rPr>
-          <w:instrText xml:space="preserve"> PAGEREF _Toc108532285 \h </w:instrText>
+          <w:instrText xml:space="preserve"> PAGEREF _Toc119879047 \h </w:instrText>
         </w:r>
         <w:r>
           <w:rPr>
@@ -2651,7 +2868,7 @@
           <w:szCs w:val="22"/>
         </w:rPr>
       </w:pPr>
-      <w:hyperlink w:anchor="_Toc108532286" w:history="1">
+      <w:hyperlink w:anchor="_Toc119879048" w:history="1">
         <w:r>
           <w:rPr>
             <w:rStyle w:val="Hyperlink"/>
@@ -2674,7 +2891,7 @@
           <w:rPr>
             <w:webHidden/>
           </w:rPr>
-          <w:instrText xml:space="preserve"> PAGEREF _Toc108532286 \h </w:instrText>
+          <w:instrText xml:space="preserve"> PAGEREF _Toc119879048 \h </w:instrText>
         </w:r>
         <w:r>
           <w:rPr>
@@ -2710,7 +2927,7 @@
           <w:szCs w:val="22"/>
         </w:rPr>
       </w:pPr>
-      <w:hyperlink w:anchor="_Toc108532287" w:history="1">
+      <w:hyperlink w:anchor="_Toc119879049" w:history="1">
         <w:r>
           <w:rPr>
             <w:rStyle w:val="Hyperlink"/>
@@ -2733,7 +2950,7 @@
           <w:rPr>
             <w:webHidden/>
           </w:rPr>
-          <w:instrText xml:space="preserve"> PAGEREF _Toc108532287 \h </w:instrText>
+          <w:instrText xml:space="preserve"> PAGEREF _Toc119879049 \h </w:instrText>
         </w:r>
         <w:r>
           <w:rPr>
@@ -2769,7 +2986,7 @@
           <w:szCs w:val="22"/>
         </w:rPr>
       </w:pPr>
-      <w:hyperlink w:anchor="_Toc108532288" w:history="1">
+      <w:hyperlink w:anchor="_Toc119879050" w:history="1">
         <w:r>
           <w:rPr>
             <w:rStyle w:val="Hyperlink"/>
@@ -2792,7 +3009,7 @@
           <w:rPr>
             <w:webHidden/>
           </w:rPr>
-          <w:instrText xml:space="preserve"> PAGEREF _Toc108532288 \h </w:instrText>
+          <w:instrText xml:space="preserve"> PAGEREF _Toc119879050 \h </w:instrText>
         </w:r>
         <w:r>
           <w:rPr>
@@ -2830,7 +3047,7 @@
           <w:szCs w:val="22"/>
         </w:rPr>
       </w:pPr>
-      <w:hyperlink w:anchor="_Toc108532289" w:history="1">
+      <w:hyperlink w:anchor="_Toc119879051" w:history="1">
         <w:r>
           <w:rPr>
             <w:rStyle w:val="Hyperlink"/>
@@ -2869,7 +3086,7 @@
           <w:rPr>
             <w:webHidden/>
           </w:rPr>
-          <w:instrText xml:space="preserve"> PAGEREF _Toc108532289 \h </w:instrText>
+          <w:instrText xml:space="preserve"> PAGEREF _Toc119879051 \h </w:instrText>
         </w:r>
         <w:r>
           <w:rPr>
@@ -2907,7 +3124,7 @@
           <w:szCs w:val="22"/>
         </w:rPr>
       </w:pPr>
-      <w:hyperlink w:anchor="_Toc108532290" w:history="1">
+      <w:hyperlink w:anchor="_Toc119879052" w:history="1">
         <w:r>
           <w:rPr>
             <w:rStyle w:val="Hyperlink"/>
@@ -2946,7 +3163,7 @@
           <w:rPr>
             <w:webHidden/>
           </w:rPr>
-          <w:instrText xml:space="preserve"> PAGEREF _Toc108532290 \h </w:instrText>
+          <w:instrText xml:space="preserve"> PAGEREF _Toc119879052 \h </w:instrText>
         </w:r>
         <w:r>
           <w:rPr>
@@ -2984,7 +3201,7 @@
           <w:szCs w:val="22"/>
         </w:rPr>
       </w:pPr>
-      <w:hyperlink w:anchor="_Toc108532291" w:history="1">
+      <w:hyperlink w:anchor="_Toc119879053" w:history="1">
         <w:r>
           <w:rPr>
             <w:rStyle w:val="Hyperlink"/>
@@ -3023,7 +3240,7 @@
           <w:rPr>
             <w:webHidden/>
           </w:rPr>
-          <w:instrText xml:space="preserve"> PAGEREF _Toc108532291 \h </w:instrText>
+          <w:instrText xml:space="preserve"> PAGEREF _Toc119879053 \h </w:instrText>
         </w:r>
         <w:r>
           <w:rPr>
@@ -3059,7 +3276,7 @@
           <w:szCs w:val="22"/>
         </w:rPr>
       </w:pPr>
-      <w:hyperlink w:anchor="_Toc108532292" w:history="1">
+      <w:hyperlink w:anchor="_Toc119879054" w:history="1">
         <w:r>
           <w:rPr>
             <w:rStyle w:val="Hyperlink"/>
@@ -3082,7 +3299,7 @@
           <w:rPr>
             <w:webHidden/>
           </w:rPr>
-          <w:instrText xml:space="preserve"> PAGEREF _Toc108532292 \h </w:instrText>
+          <w:instrText xml:space="preserve"> PAGEREF _Toc119879054 \h </w:instrText>
         </w:r>
         <w:r>
           <w:rPr>
@@ -3118,7 +3335,7 @@
           <w:szCs w:val="22"/>
         </w:rPr>
       </w:pPr>
-      <w:hyperlink w:anchor="_Toc108532293" w:history="1">
+      <w:hyperlink w:anchor="_Toc119879055" w:history="1">
         <w:r>
           <w:rPr>
             <w:rStyle w:val="Hyperlink"/>
@@ -3141,7 +3358,7 @@
           <w:rPr>
             <w:webHidden/>
           </w:rPr>
-          <w:instrText xml:space="preserve"> PAGEREF _Toc108532293 \h </w:instrText>
+          <w:instrText xml:space="preserve"> PAGEREF _Toc119879055 \h </w:instrText>
         </w:r>
         <w:r>
           <w:rPr>
@@ -3179,7 +3396,7 @@
           <w:szCs w:val="22"/>
         </w:rPr>
       </w:pPr>
-      <w:hyperlink w:anchor="_Toc108532294" w:history="1">
+      <w:hyperlink w:anchor="_Toc119879056" w:history="1">
         <w:r>
           <w:rPr>
             <w:rStyle w:val="Hyperlink"/>
@@ -3218,7 +3435,7 @@
           <w:rPr>
             <w:webHidden/>
           </w:rPr>
-          <w:instrText xml:space="preserve"> PAGEREF _Toc108532294 \h </w:instrText>
+          <w:instrText xml:space="preserve"> PAGEREF _Toc119879056 \h </w:instrText>
         </w:r>
         <w:r>
           <w:rPr>
@@ -3254,7 +3471,7 @@
           <w:szCs w:val="22"/>
         </w:rPr>
       </w:pPr>
-      <w:hyperlink w:anchor="_Toc108532295" w:history="1">
+      <w:hyperlink w:anchor="_Toc119879057" w:history="1">
         <w:r>
           <w:rPr>
             <w:rStyle w:val="Hyperlink"/>
@@ -3277,7 +3494,7 @@
           <w:rPr>
             <w:webHidden/>
           </w:rPr>
-          <w:instrText xml:space="preserve"> PAGEREF _Toc108532295 \h </w:instrText>
+          <w:instrText xml:space="preserve"> PAGEREF _Toc119879057 \h </w:instrText>
         </w:r>
         <w:r>
           <w:rPr>
@@ -3313,7 +3530,7 @@
           <w:szCs w:val="22"/>
         </w:rPr>
       </w:pPr>
-      <w:hyperlink w:anchor="_Toc108532296" w:history="1">
+      <w:hyperlink w:anchor="_Toc119879058" w:history="1">
         <w:r>
           <w:rPr>
             <w:rStyle w:val="Hyperlink"/>
@@ -3336,7 +3553,7 @@
           <w:rPr>
             <w:webHidden/>
           </w:rPr>
-          <w:instrText xml:space="preserve"> PAGEREF _Toc108532296 \h </w:instrText>
+          <w:instrText xml:space="preserve"> PAGEREF _Toc119879058 \h </w:instrText>
         </w:r>
         <w:r>
           <w:rPr>
@@ -3372,7 +3589,7 @@
           <w:szCs w:val="22"/>
         </w:rPr>
       </w:pPr>
-      <w:hyperlink w:anchor="_Toc108532297" w:history="1">
+      <w:hyperlink w:anchor="_Toc119879059" w:history="1">
         <w:r>
           <w:rPr>
             <w:rStyle w:val="Hyperlink"/>
@@ -3395,7 +3612,7 @@
           <w:rPr>
             <w:webHidden/>
           </w:rPr>
-          <w:instrText xml:space="preserve"> PAGEREF _Toc108532297 \h </w:instrText>
+          <w:instrText xml:space="preserve"> PAGEREF _Toc119879059 \h </w:instrText>
         </w:r>
         <w:r>
           <w:rPr>
@@ -3431,7 +3648,7 @@
           <w:szCs w:val="22"/>
         </w:rPr>
       </w:pPr>
-      <w:hyperlink w:anchor="_Toc108532298" w:history="1">
+      <w:hyperlink w:anchor="_Toc119879060" w:history="1">
         <w:r>
           <w:rPr>
             <w:rStyle w:val="Hyperlink"/>
@@ -3454,7 +3671,7 @@
           <w:rPr>
             <w:webHidden/>
           </w:rPr>
-          <w:instrText xml:space="preserve"> PAGEREF _Toc108532298 \h </w:instrText>
+          <w:instrText xml:space="preserve"> PAGEREF _Toc119879060 \h </w:instrText>
         </w:r>
         <w:r>
           <w:rPr>
@@ -3490,7 +3707,7 @@
           <w:szCs w:val="22"/>
         </w:rPr>
       </w:pPr>
-      <w:hyperlink w:anchor="_Toc108532299" w:history="1">
+      <w:hyperlink w:anchor="_Toc119879061" w:history="1">
         <w:r>
           <w:rPr>
             <w:rStyle w:val="Hyperlink"/>
@@ -3513,7 +3730,7 @@
           <w:rPr>
             <w:webHidden/>
           </w:rPr>
-          <w:instrText xml:space="preserve"> PAGEREF _Toc108532299 \h </w:instrText>
+          <w:instrText xml:space="preserve"> PAGEREF _Toc119879061 \h </w:instrText>
         </w:r>
         <w:r>
           <w:rPr>
@@ -3549,7 +3766,7 @@
           <w:szCs w:val="22"/>
         </w:rPr>
       </w:pPr>
-      <w:hyperlink w:anchor="_Toc108532300" w:history="1">
+      <w:hyperlink w:anchor="_Toc119879062" w:history="1">
         <w:r>
           <w:rPr>
             <w:rStyle w:val="Hyperlink"/>
@@ -3572,7 +3789,7 @@
           <w:rPr>
             <w:webHidden/>
           </w:rPr>
-          <w:instrText xml:space="preserve"> PAGEREF _Toc108532300 \h </w:instrText>
+          <w:instrText xml:space="preserve"> PAGEREF _Toc119879062 \h </w:instrText>
         </w:r>
         <w:r>
           <w:rPr>
@@ -3608,7 +3825,7 @@
           <w:szCs w:val="22"/>
         </w:rPr>
       </w:pPr>
-      <w:hyperlink w:anchor="_Toc108532301" w:history="1">
+      <w:hyperlink w:anchor="_Toc119879063" w:history="1">
         <w:r>
           <w:rPr>
             <w:rStyle w:val="Hyperlink"/>
@@ -3631,7 +3848,7 @@
           <w:rPr>
             <w:webHidden/>
           </w:rPr>
-          <w:instrText xml:space="preserve"> PAGEREF _Toc108532301 \h </w:instrText>
+          <w:instrText xml:space="preserve"> PAGEREF _Toc119879063 \h </w:instrText>
         </w:r>
         <w:r>
           <w:rPr>
@@ -3667,7 +3884,7 @@
           <w:szCs w:val="22"/>
         </w:rPr>
       </w:pPr>
-      <w:hyperlink w:anchor="_Toc108532302" w:history="1">
+      <w:hyperlink w:anchor="_Toc119879064" w:history="1">
         <w:r>
           <w:rPr>
             <w:rStyle w:val="Hyperlink"/>
@@ -3690,7 +3907,7 @@
           <w:rPr>
             <w:webHidden/>
           </w:rPr>
-          <w:instrText xml:space="preserve"> PAGEREF _Toc108532302 \h </w:instrText>
+          <w:instrText xml:space="preserve"> PAGEREF _Toc119879064 \h </w:instrText>
         </w:r>
         <w:r>
           <w:rPr>
@@ -3735,104 +3952,104 @@
       <w:pPr>
         <w:pStyle w:val="Heading1Numbered"/>
       </w:pPr>
-      <w:bookmarkStart w:id="2" w:name="_Toc108532284"/>
+      <w:bookmarkStart w:id="1" w:name="_Toc119879046"/>
       <w:r>
         <w:lastRenderedPageBreak/>
         <w:t>Introduction</w:t>
       </w:r>
+      <w:bookmarkEnd w:id="1"/>
+    </w:p>
+    <w:p>
+      <w:pPr>
+        <w:pStyle w:val="Heading2"/>
+      </w:pPr>
+      <w:bookmarkStart w:id="2" w:name="_Toc336890741"/>
+      <w:bookmarkStart w:id="3" w:name="_Toc267666114"/>
+      <w:bookmarkStart w:id="4" w:name="_Toc500487442"/>
+      <w:bookmarkStart w:id="5" w:name="_Toc119879047"/>
+      <w:bookmarkStart w:id="6" w:name="_Toc224194286"/>
+      <w:bookmarkStart w:id="7" w:name="_Toc411329491"/>
+      <w:bookmarkStart w:id="8" w:name="_Toc500487304"/>
+      <w:r>
+        <w:t>Purpose</w:t>
+      </w:r>
       <w:bookmarkEnd w:id="2"/>
-    </w:p>
-    <w:p>
-      <w:pPr>
-        <w:pStyle w:val="Heading2"/>
-      </w:pPr>
-      <w:bookmarkStart w:id="3" w:name="_Toc336890741"/>
-      <w:bookmarkStart w:id="4" w:name="_Toc267666114"/>
-      <w:bookmarkStart w:id="5" w:name="_Toc500487442"/>
-      <w:bookmarkStart w:id="6" w:name="_Toc108532285"/>
-      <w:bookmarkStart w:id="7" w:name="_Toc224194286"/>
-      <w:bookmarkStart w:id="8" w:name="_Toc411329491"/>
-      <w:bookmarkStart w:id="9" w:name="_Toc500487304"/>
-      <w:r>
-        <w:t>Purpose</w:t>
-      </w:r>
       <w:bookmarkEnd w:id="3"/>
       <w:bookmarkEnd w:id="4"/>
       <w:bookmarkEnd w:id="5"/>
+    </w:p>
+    <w:p>
+      <w:pPr>
+        <w:rPr>
+          <w:rFonts w:ascii="Arial" w:hAnsi="Arial" w:cs="Arial"/>
+        </w:rPr>
+      </w:pPr>
+      <w:bookmarkStart w:id="9" w:name="_Toc267666115"/>
+      <w:bookmarkStart w:id="10" w:name="_Toc336890742"/>
+      <w:r>
+        <w:rPr>
+          <w:rFonts w:ascii="Arial" w:hAnsi="Arial" w:cs="Arial"/>
+        </w:rPr>
+        <w:t xml:space="preserve">The purpose of this document is to provide guidance on how </w:t>
+      </w:r>
+      <w:bookmarkEnd w:id="9"/>
+      <w:r>
+        <w:rPr>
+          <w:rFonts w:ascii="Arial" w:hAnsi="Arial" w:cs="Arial"/>
+        </w:rPr>
+        <w:t>configure</w:t>
+      </w:r>
+      <w:r>
+        <w:rPr>
+          <w:rFonts w:ascii="Arial" w:hAnsi="Arial" w:cs="Arial"/>
+        </w:rPr>
+        <w:t xml:space="preserve"> and use the </w:t>
+      </w:r>
+      <w:r>
+        <w:rPr>
+          <w:rFonts w:ascii="Arial" w:hAnsi="Arial" w:cs="Arial"/>
+        </w:rPr>
+        <w:t>AS Assets</w:t>
+      </w:r>
+      <w:r>
+        <w:rPr>
+          <w:rFonts w:ascii="Arial" w:hAnsi="Arial" w:cs="Arial"/>
+        </w:rPr>
+        <w:t xml:space="preserve"> KPI </w:t>
+      </w:r>
+      <w:r>
+        <w:rPr>
+          <w:rFonts w:ascii="Arial" w:hAnsi="Arial" w:cs="Arial"/>
+        </w:rPr>
+        <w:t>Metadata</w:t>
+      </w:r>
+      <w:r>
+        <w:rPr>
+          <w:rFonts w:ascii="Arial" w:hAnsi="Arial" w:cs="Arial"/>
+        </w:rPr>
+        <w:t>.</w:t>
+      </w:r>
+    </w:p>
+    <w:p>
+      <w:pPr>
+        <w:rPr>
+          <w:rFonts w:ascii="Arial" w:hAnsi="Arial" w:cs="Arial"/>
+        </w:rPr>
+      </w:pPr>
+    </w:p>
+    <w:p>
+      <w:pPr>
+        <w:pStyle w:val="Heading2"/>
+      </w:pPr>
+      <w:bookmarkStart w:id="11" w:name="_Toc119879048"/>
+      <w:bookmarkEnd w:id="10"/>
+      <w:r>
+        <w:t>Audience</w:t>
+      </w:r>
       <w:bookmarkEnd w:id="6"/>
-    </w:p>
-    <w:p>
-      <w:pPr>
-        <w:rPr>
-          <w:rFonts w:ascii="Arial" w:hAnsi="Arial" w:cs="Arial"/>
-        </w:rPr>
-      </w:pPr>
-      <w:bookmarkStart w:id="10" w:name="_Toc267666115"/>
-      <w:bookmarkStart w:id="11" w:name="_Toc336890742"/>
-      <w:r>
-        <w:rPr>
-          <w:rFonts w:ascii="Arial" w:hAnsi="Arial" w:cs="Arial"/>
-        </w:rPr>
-        <w:t xml:space="preserve">The purpose of this document is to provide guidance on how </w:t>
-      </w:r>
-      <w:bookmarkEnd w:id="10"/>
-      <w:r>
-        <w:rPr>
-          <w:rFonts w:ascii="Arial" w:hAnsi="Arial" w:cs="Arial"/>
-        </w:rPr>
-        <w:t>configure</w:t>
-      </w:r>
-      <w:r>
-        <w:rPr>
-          <w:rFonts w:ascii="Arial" w:hAnsi="Arial" w:cs="Arial"/>
-        </w:rPr>
-        <w:t xml:space="preserve"> and use the </w:t>
-      </w:r>
-      <w:r>
-        <w:rPr>
-          <w:rFonts w:ascii="Arial" w:hAnsi="Arial" w:cs="Arial"/>
-        </w:rPr>
-        <w:t>AS Assets</w:t>
-      </w:r>
-      <w:r>
-        <w:rPr>
-          <w:rFonts w:ascii="Arial" w:hAnsi="Arial" w:cs="Arial"/>
-        </w:rPr>
-        <w:t xml:space="preserve"> KPI </w:t>
-      </w:r>
-      <w:r>
-        <w:rPr>
-          <w:rFonts w:ascii="Arial" w:hAnsi="Arial" w:cs="Arial"/>
-        </w:rPr>
-        <w:t>Metadata</w:t>
-      </w:r>
-      <w:r>
-        <w:rPr>
-          <w:rFonts w:ascii="Arial" w:hAnsi="Arial" w:cs="Arial"/>
-        </w:rPr>
-        <w:t>.</w:t>
-      </w:r>
-    </w:p>
-    <w:p>
-      <w:pPr>
-        <w:rPr>
-          <w:rFonts w:ascii="Arial" w:hAnsi="Arial" w:cs="Arial"/>
-        </w:rPr>
-      </w:pPr>
-    </w:p>
-    <w:p>
-      <w:pPr>
-        <w:pStyle w:val="Heading2"/>
-      </w:pPr>
-      <w:bookmarkStart w:id="12" w:name="_Toc108532286"/>
-      <w:bookmarkEnd w:id="11"/>
-      <w:r>
-        <w:t>Audience</w:t>
-      </w:r>
       <w:bookmarkEnd w:id="7"/>
       <w:bookmarkEnd w:id="8"/>
-      <w:bookmarkEnd w:id="9"/>
-      <w:bookmarkEnd w:id="12"/>
+      <w:bookmarkEnd w:id="11"/>
     </w:p>
     <w:p>
       <w:pPr>
@@ -3862,7 +4079,7 @@
           <w:numId w:val="10"/>
         </w:numPr>
       </w:pPr>
-      <w:bookmarkStart w:id="13" w:name="_Toc500487305"/>
+      <w:bookmarkStart w:id="12" w:name="_Toc500487305"/>
       <w:r>
         <w:t>Data Virtualization Administrators – provides a guide for installation.</w:t>
       </w:r>
@@ -3928,12 +4145,12 @@
       <w:pPr>
         <w:pStyle w:val="Heading2"/>
       </w:pPr>
-      <w:bookmarkStart w:id="14" w:name="_Toc108532287"/>
+      <w:bookmarkStart w:id="13" w:name="_Toc119879049"/>
       <w:r>
         <w:t>References</w:t>
       </w:r>
+      <w:bookmarkEnd w:id="12"/>
       <w:bookmarkEnd w:id="13"/>
-      <w:bookmarkEnd w:id="14"/>
     </w:p>
     <w:p>
       <w:pPr>
@@ -4037,11 +4254,11 @@
       <w:pPr>
         <w:pStyle w:val="Heading2"/>
       </w:pPr>
-      <w:bookmarkStart w:id="15" w:name="_Toc108532288"/>
+      <w:bookmarkStart w:id="14" w:name="_Toc119879050"/>
       <w:r>
         <w:t>Overview</w:t>
       </w:r>
-      <w:bookmarkEnd w:id="15"/>
+      <w:bookmarkEnd w:id="14"/>
     </w:p>
     <w:p>
       <w:pPr>
@@ -4092,12 +4309,12 @@
       <w:pPr>
         <w:pStyle w:val="Heading1Numbered"/>
       </w:pPr>
-      <w:bookmarkStart w:id="16" w:name="_Toc108532289"/>
+      <w:bookmarkStart w:id="15" w:name="_Toc119879051"/>
       <w:r>
         <w:lastRenderedPageBreak/>
         <w:t>Requirements</w:t>
       </w:r>
-      <w:bookmarkEnd w:id="16"/>
+      <w:bookmarkEnd w:id="15"/>
     </w:p>
     <w:p>
       <w:pPr>
@@ -4147,12 +4364,12 @@
       <w:pPr>
         <w:pStyle w:val="Heading1Numbered"/>
       </w:pPr>
-      <w:bookmarkStart w:id="17" w:name="_Toc108532290"/>
+      <w:bookmarkStart w:id="16" w:name="_Toc119879052"/>
       <w:r>
         <w:lastRenderedPageBreak/>
         <w:t>Use Cases</w:t>
       </w:r>
-      <w:bookmarkEnd w:id="17"/>
+      <w:bookmarkEnd w:id="16"/>
     </w:p>
     <w:p>
       <w:pPr>
@@ -5857,42 +6074,42 @@
       <w:pPr>
         <w:pStyle w:val="Heading1Numbered"/>
       </w:pPr>
-      <w:bookmarkStart w:id="18" w:name="_Toc108532291"/>
+      <w:bookmarkStart w:id="17" w:name="_Toc119879053"/>
       <w:r>
         <w:lastRenderedPageBreak/>
         <w:t>Configuration</w:t>
       </w:r>
+      <w:bookmarkEnd w:id="17"/>
+    </w:p>
+    <w:p>
+      <w:pPr>
+        <w:pStyle w:val="Heading3"/>
+        <w:rPr>
+          <w:sz w:val="22"/>
+          <w:szCs w:val="22"/>
+        </w:rPr>
+      </w:pPr>
+      <w:bookmarkStart w:id="18" w:name="_[1.]_Configure_the_1"/>
+      <w:bookmarkStart w:id="19" w:name="_Toc119879054"/>
+      <w:bookmarkStart w:id="20" w:name="_Toc254436875"/>
+      <w:bookmarkStart w:id="21" w:name="_Toc257386401"/>
+      <w:bookmarkStart w:id="22" w:name="_Toc499804326"/>
       <w:bookmarkEnd w:id="18"/>
-    </w:p>
-    <w:p>
-      <w:pPr>
-        <w:pStyle w:val="Heading3"/>
-        <w:rPr>
-          <w:sz w:val="22"/>
-          <w:szCs w:val="22"/>
-        </w:rPr>
-      </w:pPr>
-      <w:bookmarkStart w:id="19" w:name="_[1.]_Configure_the_1"/>
-      <w:bookmarkStart w:id="20" w:name="_Toc108532292"/>
-      <w:bookmarkStart w:id="21" w:name="_Toc254436875"/>
-      <w:bookmarkStart w:id="22" w:name="_Toc257386401"/>
-      <w:bookmarkStart w:id="23" w:name="_Toc499804326"/>
+      <w:r>
+        <w:rPr>
+          <w:sz w:val="22"/>
+          <w:szCs w:val="22"/>
+        </w:rPr>
+        <w:t xml:space="preserve">Configure </w:t>
+      </w:r>
+      <w:r>
+        <w:rPr>
+          <w:sz w:val="22"/>
+          <w:szCs w:val="22"/>
+        </w:rPr>
+        <w:t>Metadata Constants</w:t>
+      </w:r>
       <w:bookmarkEnd w:id="19"/>
-      <w:r>
-        <w:rPr>
-          <w:sz w:val="22"/>
-          <w:szCs w:val="22"/>
-        </w:rPr>
-        <w:t xml:space="preserve">Configure </w:t>
-      </w:r>
-      <w:r>
-        <w:rPr>
-          <w:sz w:val="22"/>
-          <w:szCs w:val="22"/>
-        </w:rPr>
-        <w:t>Metadata Constants</w:t>
-      </w:r>
-      <w:bookmarkEnd w:id="20"/>
     </w:p>
     <w:p>
       <w:pPr>
@@ -8502,7 +8719,23 @@
           <w:sz w:val="22"/>
           <w:szCs w:val="22"/>
         </w:rPr>
-        <w:t>: A comma-separated list of paths or partial paths ending in a / that are to be excluded from the lineage generation.</w:t>
+        <w:t xml:space="preserve">: A comma-separated list of </w:t>
+      </w:r>
+      <w:r>
+        <w:rPr>
+          <w:rFonts w:ascii="Arial" w:hAnsi="Arial" w:cs="Arial"/>
+          <w:sz w:val="22"/>
+          <w:szCs w:val="22"/>
+        </w:rPr>
+        <w:t xml:space="preserve">types, </w:t>
+      </w:r>
+      <w:r>
+        <w:rPr>
+          <w:rFonts w:ascii="Arial" w:hAnsi="Arial" w:cs="Arial"/>
+          <w:sz w:val="22"/>
+          <w:szCs w:val="22"/>
+        </w:rPr>
+        <w:t>paths or partial paths ending in a / that are to be excluded from the lineage generation.</w:t>
       </w:r>
       <w:r>
         <w:rPr>
@@ -8512,6 +8745,25 @@
         </w:rPr>
         <w:t xml:space="preserve">  </w:t>
       </w:r>
+    </w:p>
+    <w:p>
+      <w:pPr>
+        <w:pStyle w:val="ListParagraph"/>
+        <w:widowControl w:val="0"/>
+        <w:numPr>
+          <w:ilvl w:val="2"/>
+          <w:numId w:val="25"/>
+        </w:numPr>
+        <w:autoSpaceDE w:val="0"/>
+        <w:autoSpaceDN w:val="0"/>
+        <w:adjustRightInd w:val="0"/>
+        <w:spacing w:before="100" w:beforeAutospacing="1" w:line="276" w:lineRule="auto"/>
+        <w:rPr>
+          <w:rFonts w:ascii="Arial" w:hAnsi="Arial" w:cs="Arial"/>
+          <w:sz w:val="22"/>
+          <w:szCs w:val="22"/>
+        </w:rPr>
+      </w:pPr>
       <w:r>
         <w:rPr>
           <w:rFonts w:ascii="Arial" w:hAnsi="Arial" w:cs="Arial"/>
@@ -8519,6 +8771,88 @@
           <w:szCs w:val="22"/>
         </w:rPr>
         <w:t>If a comma exists within a path then escape the comma with "_002C".  e.g.  /shared/my,path1/path2/ --&gt; /shared/my_002Cpath1/path2/</w:t>
+      </w:r>
+    </w:p>
+    <w:p>
+      <w:pPr>
+        <w:pStyle w:val="ListParagraph"/>
+        <w:widowControl w:val="0"/>
+        <w:numPr>
+          <w:ilvl w:val="2"/>
+          <w:numId w:val="25"/>
+        </w:numPr>
+        <w:autoSpaceDE w:val="0"/>
+        <w:autoSpaceDN w:val="0"/>
+        <w:adjustRightInd w:val="0"/>
+        <w:spacing w:before="100" w:beforeAutospacing="1" w:line="276" w:lineRule="auto"/>
+        <w:rPr>
+          <w:rFonts w:ascii="Arial" w:hAnsi="Arial" w:cs="Arial"/>
+          <w:sz w:val="22"/>
+          <w:szCs w:val="22"/>
+        </w:rPr>
+      </w:pPr>
+      <w:r>
+        <w:rPr>
+          <w:rFonts w:ascii="Arial" w:hAnsi="Arial" w:cs="Arial"/>
+          <w:sz w:val="22"/>
+          <w:szCs w:val="22"/>
+        </w:rPr>
+        <w:t>To exclude a type such as procedures, use this syntax: TYPE=PROCEDURE.</w:t>
+      </w:r>
+      <w:r>
+        <w:rPr>
+          <w:rFonts w:ascii="Arial" w:hAnsi="Arial" w:cs="Arial"/>
+          <w:sz w:val="22"/>
+          <w:szCs w:val="22"/>
+        </w:rPr>
+        <w:t xml:space="preserve">  This may be necessary if generating lineage for procedures that have a large lineage depth and take a long time to generate.</w:t>
+      </w:r>
+      <w:bookmarkStart w:id="23" w:name="_GoBack"/>
+      <w:bookmarkEnd w:id="23"/>
+    </w:p>
+    <w:p>
+      <w:pPr>
+        <w:pStyle w:val="ListParagraph"/>
+        <w:widowControl w:val="0"/>
+        <w:numPr>
+          <w:ilvl w:val="2"/>
+          <w:numId w:val="25"/>
+        </w:numPr>
+        <w:autoSpaceDE w:val="0"/>
+        <w:autoSpaceDN w:val="0"/>
+        <w:adjustRightInd w:val="0"/>
+        <w:spacing w:before="100" w:beforeAutospacing="1" w:line="276" w:lineRule="auto"/>
+        <w:rPr>
+          <w:rFonts w:ascii="Arial" w:hAnsi="Arial" w:cs="Arial"/>
+          <w:sz w:val="22"/>
+          <w:szCs w:val="22"/>
+        </w:rPr>
+      </w:pPr>
+      <w:r>
+        <w:rPr>
+          <w:rFonts w:ascii="Arial" w:hAnsi="Arial" w:cs="Arial"/>
+          <w:sz w:val="22"/>
+          <w:szCs w:val="22"/>
+        </w:rPr>
+        <w:t>Example: TYPE=PROCEDURE,/shared/</w:t>
+      </w:r>
+      <w:proofErr w:type="spellStart"/>
+      <w:r>
+        <w:rPr>
+          <w:rFonts w:ascii="Arial" w:hAnsi="Arial" w:cs="Arial"/>
+          <w:sz w:val="22"/>
+          <w:szCs w:val="22"/>
+        </w:rPr>
+        <w:t>mypath</w:t>
+      </w:r>
+      <w:proofErr w:type="spellEnd"/>
+      <w:r>
+        <w:rPr>
+          <w:rFonts w:ascii="Arial" w:hAnsi="Arial" w:cs="Arial"/>
+          <w:sz w:val="22"/>
+          <w:szCs w:val="22"/>
+        </w:rPr>
+        <w:t>,/shared/my2ndpath</w:t>
       </w:r>
     </w:p>
     <w:p>
@@ -8640,7 +8974,16 @@
           <w:sz w:val="22"/>
           <w:szCs w:val="22"/>
         </w:rPr>
-        <w:t xml:space="preserve">- Assign actual privileges but do not invoke the </w:t>
+        <w:t xml:space="preserve">- Assign actual privileges but do not invoke </w:t>
+      </w:r>
+      <w:r>
+        <w:rPr>
+          <w:rFonts w:ascii="Arial" w:hAnsi="Arial" w:cs="Arial"/>
+          <w:sz w:val="22"/>
+          <w:szCs w:val="22"/>
+        </w:rPr>
+        <w:lastRenderedPageBreak/>
+        <w:t xml:space="preserve">the </w:t>
       </w:r>
       <w:proofErr w:type="spellStart"/>
       <w:r>
@@ -8755,16 +9098,7 @@
           <w:sz w:val="22"/>
           <w:szCs w:val="22"/>
         </w:rPr>
-        <w:t xml:space="preserve"> to get COMBINED or </w:t>
-      </w:r>
-      <w:r>
-        <w:rPr>
-          <w:rFonts w:ascii="Arial" w:hAnsi="Arial" w:cs="Arial"/>
-          <w:sz w:val="22"/>
-          <w:szCs w:val="22"/>
-        </w:rPr>
-        <w:lastRenderedPageBreak/>
-        <w:t>INHERITED.  Retrieve all users associated with a GROUP privilege.</w:t>
+        <w:t xml:space="preserve"> to get COMBINED or INHERITED.  Retrieve all users associated with a GROUP privilege.</w:t>
       </w:r>
     </w:p>
     <w:p>
@@ -10715,6 +11049,7 @@
           <w:sz w:val="12"/>
           <w:szCs w:val="12"/>
         </w:rPr>
+        <w:lastRenderedPageBreak/>
         <w:tab/>
         <w:t>'ACTUAL_WITH_USERS'||</w:t>
       </w:r>
@@ -11115,7 +11450,6 @@
           <w:sz w:val="12"/>
           <w:szCs w:val="12"/>
         </w:rPr>
-        <w:lastRenderedPageBreak/>
         <w:t>'||'||</w:t>
       </w:r>
       <w:proofErr w:type="spellStart"/>
@@ -11720,7 +12054,23 @@
           <w:szCs w:val="12"/>
         </w:rPr>
         <w:tab/>
-        <w:t>''||</w:t>
+        <w:t>'</w:t>
+      </w:r>
+      <w:r>
+        <w:rPr>
+          <w:rFonts w:ascii="Arial" w:hAnsi="Arial" w:cs="Arial"/>
+          <w:sz w:val="12"/>
+          <w:szCs w:val="12"/>
+        </w:rPr>
+        <w:t>TYPE=PROCEDURE</w:t>
+      </w:r>
+      <w:r>
+        <w:rPr>
+          <w:rFonts w:ascii="Arial" w:hAnsi="Arial" w:cs="Arial"/>
+          <w:sz w:val="12"/>
+          <w:szCs w:val="12"/>
+        </w:rPr>
+        <w:t>'||</w:t>
       </w:r>
       <w:r>
         <w:t xml:space="preserve"> </w:t>
@@ -13535,6 +13885,7 @@
           <w:sz w:val="13"/>
           <w:szCs w:val="16"/>
         </w:rPr>
+        <w:lastRenderedPageBreak/>
         <w:t>'031_CommonEntityModel,032_CommonDimensionalModel,034_CommonIntegrationModel,041_BusinessDemandModel'||</w:t>
       </w:r>
     </w:p>
@@ -13765,17 +14116,16 @@
       </w:pPr>
       <w:bookmarkStart w:id="24" w:name="_[2.]_Configure_the"/>
       <w:bookmarkStart w:id="25" w:name="_Toc499804334"/>
-      <w:bookmarkStart w:id="26" w:name="_Toc108532293"/>
+      <w:bookmarkStart w:id="26" w:name="_Toc119879055"/>
+      <w:bookmarkEnd w:id="20"/>
       <w:bookmarkEnd w:id="21"/>
       <w:bookmarkEnd w:id="22"/>
-      <w:bookmarkEnd w:id="23"/>
       <w:bookmarkEnd w:id="24"/>
       <w:r>
         <w:rPr>
           <w:sz w:val="22"/>
           <w:szCs w:val="22"/>
         </w:rPr>
-        <w:lastRenderedPageBreak/>
         <w:t>Configure</w:t>
       </w:r>
       <w:r>
@@ -14018,7 +14368,7 @@
       <w:pPr>
         <w:pStyle w:val="Heading1Numbered"/>
       </w:pPr>
-      <w:bookmarkStart w:id="27" w:name="_Toc108532294"/>
+      <w:bookmarkStart w:id="27" w:name="_Toc119879056"/>
       <w:r>
         <w:lastRenderedPageBreak/>
         <w:t>KPI</w:t>
@@ -14039,7 +14389,7 @@
         <w:pStyle w:val="Heading2"/>
       </w:pPr>
       <w:bookmarkStart w:id="28" w:name="_Toc499804349"/>
-      <w:bookmarkStart w:id="29" w:name="_Toc108532295"/>
+      <w:bookmarkStart w:id="29" w:name="_Toc119879057"/>
       <w:r>
         <w:t>Configuration Resources</w:t>
       </w:r>
@@ -14068,7 +14418,7 @@
         <w:pStyle w:val="Heading2"/>
       </w:pPr>
       <w:bookmarkStart w:id="30" w:name="_Toc499804352"/>
-      <w:bookmarkStart w:id="31" w:name="_Toc108532296"/>
+      <w:bookmarkStart w:id="31" w:name="_Toc119879058"/>
       <w:r>
         <w:t>Published Resources</w:t>
       </w:r>
@@ -14105,7 +14455,7 @@
       <w:pPr>
         <w:pStyle w:val="Heading2"/>
       </w:pPr>
-      <w:bookmarkStart w:id="32" w:name="_Toc108532297"/>
+      <w:bookmarkStart w:id="32" w:name="_Toc119879059"/>
       <w:r>
         <w:t>Configuration Parameters</w:t>
       </w:r>
@@ -15435,7 +15785,7 @@
       <w:pPr>
         <w:pStyle w:val="Heading2"/>
       </w:pPr>
-      <w:bookmarkStart w:id="33" w:name="_Toc108532298"/>
+      <w:bookmarkStart w:id="33" w:name="_Toc119879060"/>
       <w:bookmarkStart w:id="34" w:name="_Toc254436895"/>
       <w:bookmarkStart w:id="35" w:name="_Toc257386421"/>
       <w:bookmarkStart w:id="36" w:name="_Toc499804357"/>
@@ -15513,7 +15863,7 @@
           <w:sz w:val="22"/>
         </w:rPr>
       </w:pPr>
-      <w:bookmarkStart w:id="37" w:name="_Toc108532299"/>
+      <w:bookmarkStart w:id="37" w:name="_Toc119879061"/>
       <w:r>
         <w:rPr>
           <w:sz w:val="22"/>
@@ -18122,7 +18472,7 @@
         <w:br w:type="page"/>
       </w:r>
       <w:bookmarkStart w:id="40" w:name="_Toc499804358"/>
-      <w:bookmarkStart w:id="41" w:name="_Toc108532300"/>
+      <w:bookmarkStart w:id="41" w:name="_Toc119879062"/>
       <w:r>
         <w:rPr>
           <w:sz w:val="22"/>
@@ -19439,7 +19789,7 @@
       <w:pPr>
         <w:pStyle w:val="Heading2"/>
       </w:pPr>
-      <w:bookmarkStart w:id="46" w:name="_Toc108532301"/>
+      <w:bookmarkStart w:id="46" w:name="_Toc119879063"/>
       <w:r>
         <w:lastRenderedPageBreak/>
         <w:t>Load Script Procedure Architecture</w:t>
@@ -19501,7 +19851,7 @@
           <w:sz w:val="22"/>
         </w:rPr>
       </w:pPr>
-      <w:bookmarkStart w:id="47" w:name="_Toc108532302"/>
+      <w:bookmarkStart w:id="47" w:name="_Toc119879064"/>
       <w:r>
         <w:rPr>
           <w:sz w:val="22"/>
@@ -29179,7 +29529,7 @@
 </file>
 
 <file path=customXml/itemProps1.xml><?xml version="1.0" encoding="utf-8"?>
-<ds:datastoreItem xmlns:ds="http://schemas.openxmlformats.org/officeDocument/2006/customXml" ds:itemID="{3D23D43B-59B2-46CF-BCB4-441D8E365913}">
+<ds:datastoreItem xmlns:ds="http://schemas.openxmlformats.org/officeDocument/2006/customXml" ds:itemID="{6BDAE946-1B0C-4DAA-8321-2C6BCABEDF7C}">
   <ds:schemaRefs>
     <ds:schemaRef ds:uri="http://schemas.openxmlformats.org/officeDocument/2006/bibliography"/>
   </ds:schemaRefs>
